--- a/term4/Lab1.docx
+++ b/term4/Lab1.docx
@@ -53,12 +53,20 @@
           <w:lang w:val="en-US"/>
         </w:rPr>
       </w:pPr>
+      <w:proofErr w:type="gramStart"/>
       <w:r>
         <w:rPr>
           <w:lang w:val="en-US"/>
         </w:rPr>
         <w:lastRenderedPageBreak/>
-        <w:t>First of all, the game design document is very important to ensure that everything is well defined, from simple aspects like the story to more complex ones like technical requirements. It helps maintain a clear vision of the game, facilitating communication among everyone working to bring the project to life, including designers, programmers, artists, and producers, ensuring consistency throughout development.</w:t>
+        <w:t>First of all</w:t>
+      </w:r>
+      <w:proofErr w:type="gramEnd"/>
+      <w:r>
+        <w:rPr>
+          <w:lang w:val="en-US"/>
+        </w:rPr>
+        <w:t>, the game design document is very important to ensure that everything is well defined, from simple aspects like the story to more complex ones like technical requirements. It helps maintain a clear vision of the game, facilitating communication among everyone working to bring the project to life, including designers, programmers, artists, and producers, ensuring consistency throughout development.</w:t>
       </w:r>
       <w:r>
         <w:rPr>
@@ -78,7 +86,21 @@
         <w:rPr>
           <w:lang w:val="en-US"/>
         </w:rPr>
-        <w:t xml:space="preserve">Analyzing the three documents, I think each one contains the game concept in great detail. In the case of </w:t>
+        <w:t xml:space="preserve">Analyzing the three documents, I think each one contains the game concept in </w:t>
+      </w:r>
+      <w:proofErr w:type="gramStart"/>
+      <w:r>
+        <w:rPr>
+          <w:lang w:val="en-US"/>
+        </w:rPr>
+        <w:t>great detail</w:t>
+      </w:r>
+      <w:proofErr w:type="gramEnd"/>
+      <w:r>
+        <w:rPr>
+          <w:lang w:val="en-US"/>
+        </w:rPr>
+        <w:t xml:space="preserve">. In the case of </w:t>
       </w:r>
       <w:r>
         <w:rPr>
@@ -209,7 +231,21 @@
         <w:rPr>
           <w:lang w:val="en-US"/>
         </w:rPr>
-        <w:t>I found it amazing to reflect on this because, until now, I had never deeply analyzed how much goes into the creation of a game. Just like reading documentation for programming languages and code, reading the concept document was enriching, giving me a broad view of a completely new world.</w:t>
+        <w:t xml:space="preserve">I found it amazing to reflect on this because, until now, I had never deeply analyzed how </w:t>
+      </w:r>
+      <w:proofErr w:type="gramStart"/>
+      <w:r>
+        <w:rPr>
+          <w:lang w:val="en-US"/>
+        </w:rPr>
+        <w:t>much goes into</w:t>
+      </w:r>
+      <w:proofErr w:type="gramEnd"/>
+      <w:r>
+        <w:rPr>
+          <w:lang w:val="en-US"/>
+        </w:rPr>
+        <w:t xml:space="preserve"> the creation of a game. Just like reading documentation for programming languages and code, reading the concept document was enriching, giving me a broad view of a completely new world.</w:t>
       </w:r>
       <w:r>
         <w:rPr>
@@ -232,10 +268,356 @@
         <w:t xml:space="preserve"> </w:t>
       </w:r>
     </w:p>
+    <w:p>
+      <w:pPr>
+        <w:rPr>
+          <w:lang w:val="en-US"/>
+        </w:rPr>
+      </w:pPr>
+    </w:p>
+    <w:p>
+      <w:pPr>
+        <w:rPr>
+          <w:lang w:val="en-US"/>
+        </w:rPr>
+      </w:pPr>
+    </w:p>
+    <w:p>
+      <w:pPr>
+        <w:rPr>
+          <w:lang w:val="en-US"/>
+        </w:rPr>
+      </w:pPr>
+    </w:p>
+    <w:p>
+      <w:pPr>
+        <w:rPr>
+          <w:lang w:val="en-US"/>
+        </w:rPr>
+      </w:pPr>
+    </w:p>
+    <w:p>
+      <w:pPr>
+        <w:rPr>
+          <w:lang w:val="en-US"/>
+        </w:rPr>
+      </w:pPr>
+    </w:p>
+    <w:p>
+      <w:pPr>
+        <w:rPr>
+          <w:lang w:val="en-US"/>
+        </w:rPr>
+      </w:pPr>
+      <w:r>
+        <w:rPr>
+          <w:lang w:val="en-US"/>
+        </w:rPr>
+        <w:lastRenderedPageBreak/>
+        <w:t>Lab 2</w:t>
+      </w:r>
+    </w:p>
+    <w:p>
+      <w:r>
+        <w:t>Para esse exercicio, optei em u</w:t>
+      </w:r>
+      <w:r>
+        <w:t xml:space="preserve">tilizar a segunda opção, que consiste em arrays e loops, escolhi essa opção por ter mais familiaridade com esses elementos em detrimento da primeira opção. Entao, criei um blueprint que gerou uma grade com cubos, usando loops for </w:t>
+      </w:r>
+      <w:r>
+        <w:t>e um componente de malha estatica instanciada.  Usei os loops para gerar cubos organizadamente e configurei variaveis que me permitiram ajustar o tamanho e espaçamento da grade.</w:t>
+      </w:r>
+    </w:p>
+    <w:p>
+      <w:r>
+        <w:t>Meu primeiro e maior desafio foi saber como utilizar os loops corrementamente, precisei criar dois, um para dimensão x e outro pra a dimensão y. A principio, os cubos estavam um cima do outro e demorei muito tempo até conseguir descobrir o que estava errado e encontrar uma solução, fiz algumas pesquisas e a solução mais plausivel para mim foi multiplicar o indice do loop pelo espaçamento.</w:t>
+      </w:r>
+    </w:p>
+    <w:p>
+      <w:r>
+        <w:t xml:space="preserve">Criei variáveis editaveis, que me permitiu modificar a grade dentro do Unreal Engine. </w:t>
+      </w:r>
+    </w:p>
+    <w:p>
+      <w:r>
+        <w:t xml:space="preserve">Estudei e pesquisei sobre o instanced static mesh component para ajustar o custo do processamento. </w:t>
+      </w:r>
+    </w:p>
+    <w:p>
+      <w:r>
+        <w:t xml:space="preserve">Como um dos pontos a serem melhorados, creio que criar um grade em 3d possa evoluir o conceito  da grade que estava apenas no eixo X e Y,  poderia adicionar mais um loop. </w:t>
+      </w:r>
+    </w:p>
+    <w:p>
+      <w:r>
+        <w:t>Consegui entender melhor alguns conceitos importantes no unreal engine, por exemplo, como usar loops for, a importancia de usar instanced static meshes, como tornar algumas variáveis editáveis, o que me permitiu fazer ajustes sem modificação do código.</w:t>
+      </w:r>
+    </w:p>
+    <w:p>
+      <w:r>
+        <w:t xml:space="preserve">Acredito que esse aprendizado me mostrou que futuramente consigo criar mecanicas de jogos baseados em grid, por exemplo, xadrez ou alguns mapas, conseguirei de acordo com a criatividade exigida. </w:t>
+      </w:r>
+    </w:p>
+    <w:p>
+      <w:r>
+        <w:t xml:space="preserve">Aprendi a trabalhar com loops e otimização de desempenho, o que é muito importante para automação e eficiência, criar objetos de forma manual é mais demorado, e se, por acaso, o programador precisar de centenas ou milhares de obejtos, colocar um por um não é viável, então com loop conseguimos gerar uma grande quantidade de objetos rapidamente, poupando tempo. </w:t>
+      </w:r>
+    </w:p>
+    <w:p/>
+    <w:p/>
+    <w:p/>
+    <w:p/>
+    <w:p/>
+    <w:p>
+      <w:pPr>
+        <w:rPr>
+          <w:lang w:val="en-US"/>
+        </w:rPr>
+      </w:pPr>
+      <w:bookmarkStart w:id="0" w:name="_Hlk192190537"/>
+      <w:r>
+        <w:rPr>
+          <w:lang w:val="en-US"/>
+        </w:rPr>
+        <w:lastRenderedPageBreak/>
+        <w:t>For this exercise, I chose to use the second option, which consists of arrays and loops. I selected this option because I am more familiar with these elements compared to the first option. So, I created a Blueprint that generated a grid of cubes using for loops and an Instanced Static Mesh Component. I used the loops to generate cubes in an organized manner and configured variables that allowed me to adjust the size and spacing of the grid.</w:t>
+      </w:r>
+    </w:p>
+    <w:p>
+      <w:pPr>
+        <w:rPr>
+          <w:lang w:val="en-US"/>
+        </w:rPr>
+      </w:pPr>
+      <w:r>
+        <w:rPr>
+          <w:lang w:val="en-US"/>
+        </w:rPr>
+        <w:t>My first and biggest challenge was understanding how to use loops correctly. I needed to cr</w:t>
+      </w:r>
+      <w:r>
+        <w:rPr>
+          <w:lang w:val="en-US"/>
+        </w:rPr>
+        <w:t>e</w:t>
+      </w:r>
+      <w:r>
+        <w:rPr>
+          <w:lang w:val="en-US"/>
+        </w:rPr>
+        <w:t>ate two loops:</w:t>
+      </w:r>
+    </w:p>
+    <w:p>
+      <w:pPr>
+        <w:rPr>
+          <w:lang w:val="en-US"/>
+        </w:rPr>
+      </w:pPr>
+      <w:r>
+        <w:rPr>
+          <w:lang w:val="en-US"/>
+        </w:rPr>
+        <w:t>One for the X dimension</w:t>
+      </w:r>
+    </w:p>
+    <w:p>
+      <w:pPr>
+        <w:rPr>
+          <w:lang w:val="en-US"/>
+        </w:rPr>
+      </w:pPr>
+      <w:r>
+        <w:rPr>
+          <w:lang w:val="en-US"/>
+        </w:rPr>
+        <w:t>Another for the Y dimension</w:t>
+      </w:r>
+    </w:p>
+    <w:p>
+      <w:pPr>
+        <w:rPr>
+          <w:lang w:val="en-US"/>
+        </w:rPr>
+      </w:pPr>
+      <w:r>
+        <w:rPr>
+          <w:lang w:val="en-US"/>
+        </w:rPr>
+        <w:t>At first, the cubes were stacked on top of each other, and it took me a long time to figure out what was wrong and find a solution. After researching, the most plausible solution for me was to multiply the loop index by the spacing value.</w:t>
+      </w:r>
+    </w:p>
+    <w:p>
+      <w:pPr>
+        <w:rPr>
+          <w:lang w:val="en-US"/>
+        </w:rPr>
+      </w:pPr>
+      <w:r>
+        <w:rPr>
+          <w:lang w:val="en-US"/>
+        </w:rPr>
+        <w:t>I created editable variables, which allowed me to modify the grid directly inside Unreal Engine.</w:t>
+      </w:r>
+    </w:p>
+    <w:p>
+      <w:pPr>
+        <w:rPr>
+          <w:lang w:val="en-US"/>
+        </w:rPr>
+      </w:pPr>
+      <w:r>
+        <w:rPr>
+          <w:lang w:val="en-US"/>
+        </w:rPr>
+        <w:t>I also studied and researched the Instanced Static Mesh Component to optimize processing costs.</w:t>
+      </w:r>
+    </w:p>
+    <w:p>
+      <w:pPr>
+        <w:rPr>
+          <w:lang w:val="en-US"/>
+        </w:rPr>
+      </w:pPr>
+      <w:r>
+        <w:rPr>
+          <w:lang w:val="en-US"/>
+        </w:rPr>
+        <w:t>One of the improvements I identified is that creating a 3D grid could evolve the concept beyond just the X and Y axes. By adding one more loop, I could extend the logic to the Z dimension, making the grid three-dimensional.</w:t>
+      </w:r>
+    </w:p>
+    <w:p>
+      <w:pPr>
+        <w:rPr>
+          <w:lang w:val="en-US"/>
+        </w:rPr>
+      </w:pPr>
+      <w:r>
+        <w:rPr>
+          <w:lang w:val="en-US"/>
+        </w:rPr>
+        <w:t>I was able to understand some important concepts in Unreal Engine, such as:</w:t>
+      </w:r>
+      <w:r>
+        <w:rPr>
+          <w:lang w:val="en-US"/>
+        </w:rPr>
+        <w:t xml:space="preserve"> </w:t>
+      </w:r>
+      <w:r>
+        <w:rPr>
+          <w:lang w:val="en-US"/>
+        </w:rPr>
+        <w:t xml:space="preserve">How to </w:t>
+      </w:r>
+      <w:r>
+        <w:rPr>
+          <w:lang w:val="en-US"/>
+        </w:rPr>
+        <w:t>use</w:t>
+      </w:r>
+      <w:r>
+        <w:rPr>
+          <w:lang w:val="en-US"/>
+        </w:rPr>
+        <w:t xml:space="preserve"> loops efficiently</w:t>
+      </w:r>
+      <w:r>
+        <w:rPr>
+          <w:lang w:val="en-US"/>
+        </w:rPr>
+        <w:t>,</w:t>
+      </w:r>
+      <w:r>
+        <w:rPr>
+          <w:lang w:val="en-US"/>
+        </w:rPr>
+        <w:t xml:space="preserve"> </w:t>
+      </w:r>
+      <w:r>
+        <w:rPr>
+          <w:lang w:val="en-US"/>
+        </w:rPr>
+        <w:t>t</w:t>
+      </w:r>
+      <w:r>
+        <w:rPr>
+          <w:lang w:val="en-US"/>
+        </w:rPr>
+        <w:t>he importance of using Instanced Static Meshes for performance optimization</w:t>
+      </w:r>
+      <w:r>
+        <w:rPr>
+          <w:lang w:val="en-US"/>
+        </w:rPr>
+        <w:t>, h</w:t>
+      </w:r>
+      <w:r>
+        <w:rPr>
+          <w:lang w:val="en-US"/>
+        </w:rPr>
+        <w:t>ow to make some variables editable, allowing adjustments without modifying the code manually.</w:t>
+      </w:r>
+    </w:p>
+    <w:p>
+      <w:pPr>
+        <w:rPr>
+          <w:lang w:val="en-US"/>
+        </w:rPr>
+      </w:pPr>
+      <w:r>
+        <w:rPr>
+          <w:lang w:val="en-US"/>
+        </w:rPr>
+        <w:t>This exercise showed me that, in the future, I will be able to create grid-based game mechanics, such as chess or strategy maps, depending on the required creativity.</w:t>
+      </w:r>
+    </w:p>
+    <w:p>
+      <w:pPr>
+        <w:rPr>
+          <w:lang w:val="en-US"/>
+        </w:rPr>
+      </w:pPr>
+      <w:r>
+        <w:rPr>
+          <w:lang w:val="en-US"/>
+        </w:rPr>
+        <w:t xml:space="preserve">I also learned how to work with loops and performance optimization, which is crucial for automation and efficiency. Creating objects manually is time-consuming, and if a developer needs hundreds or thousands of objects, placing them one by one is not viable. With loops, we can generate </w:t>
+      </w:r>
+      <w:proofErr w:type="gramStart"/>
+      <w:r>
+        <w:rPr>
+          <w:lang w:val="en-US"/>
+        </w:rPr>
+        <w:t>a large number of</w:t>
+      </w:r>
+      <w:proofErr w:type="gramEnd"/>
+      <w:r>
+        <w:rPr>
+          <w:lang w:val="en-US"/>
+        </w:rPr>
+        <w:t xml:space="preserve"> objects quickly, saving time and improving workflow</w:t>
+      </w:r>
+    </w:p>
+    <w:p>
+      <w:pPr>
+        <w:rPr>
+          <w:lang w:val="en-US"/>
+        </w:rPr>
+      </w:pPr>
+    </w:p>
+    <w:bookmarkEnd w:id="0"/>
+    <w:p>
+      <w:pPr>
+        <w:rPr>
+          <w:lang w:val="en-US"/>
+        </w:rPr>
+      </w:pPr>
+    </w:p>
     <w:sectPr>
-      <w:footerReference w:type="even" r:id="rId6"/>
-      <w:footerReference w:type="default" r:id="rId7"/>
-      <w:footerReference w:type="first" r:id="rId8"/>
+      <w:footerReference w:type="even" r:id="rId7"/>
+      <w:footerReference w:type="default" r:id="rId8"/>
+      <w:footerReference w:type="first" r:id="rId9"/>
       <w:pgSz w:w="11906" w:h="16838"/>
       <w:pgMar w:top="1440" w:right="1440" w:bottom="1440" w:left="1440" w:header="708" w:footer="708" w:gutter="0"/>
       <w:cols w:space="708"/>
@@ -364,7 +746,6 @@
               <v:path gradientshapeok="t" o:connecttype="rect"/>
             </v:shapetype>
             <v:shape id="Caixa de texto 2" o:spid="_x0000_s1026" type="#_x0000_t202" alt="Classification: General" style="position:absolute;margin-left:0;margin-top:0;width:109.6pt;height:29.15pt;z-index:251659264;visibility:visible;mso-wrap-style:none;mso-wrap-distance-left:0;mso-wrap-distance-top:0;mso-wrap-distance-right:0;mso-wrap-distance-bottom:0;mso-position-horizontal:left;mso-position-horizontal-relative:page;mso-position-vertical:bottom;mso-position-vertical-relative:page;v-text-anchor:bottom" o:gfxdata="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" filled="f" stroked="f">
-              <v:fill o:detectmouseclick="t"/>
               <v:textbox style="mso-fit-shape-to-text:t" inset="20pt,0,0,15pt">
                 <w:txbxContent>
                   <w:p>
@@ -495,7 +876,6 @@
               <v:path gradientshapeok="t" o:connecttype="rect"/>
             </v:shapetype>
             <v:shape id="Caixa de texto 3" o:spid="_x0000_s1027" type="#_x0000_t202" alt="Classification: General" style="position:absolute;margin-left:0;margin-top:0;width:109.6pt;height:29.15pt;z-index:251660288;visibility:visible;mso-wrap-style:none;mso-wrap-distance-left:0;mso-wrap-distance-top:0;mso-wrap-distance-right:0;mso-wrap-distance-bottom:0;mso-position-horizontal:left;mso-position-horizontal-relative:page;mso-position-vertical:bottom;mso-position-vertical-relative:page;v-text-anchor:bottom" o:gfxdata="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" filled="f" stroked="f">
-              <v:fill o:detectmouseclick="t"/>
               <v:textbox style="mso-fit-shape-to-text:t" inset="20pt,0,0,15pt">
                 <w:txbxContent>
                   <w:p>
@@ -626,7 +1006,6 @@
               <v:path gradientshapeok="t" o:connecttype="rect"/>
             </v:shapetype>
             <v:shape id="Caixa de texto 1" o:spid="_x0000_s1028" type="#_x0000_t202" alt="Classification: General" style="position:absolute;margin-left:0;margin-top:0;width:109.6pt;height:29.15pt;z-index:251658240;visibility:visible;mso-wrap-style:none;mso-wrap-distance-left:0;mso-wrap-distance-top:0;mso-wrap-distance-right:0;mso-wrap-distance-bottom:0;mso-position-horizontal:left;mso-position-horizontal-relative:page;mso-position-vertical:bottom;mso-position-vertical-relative:page;v-text-anchor:bottom" o:gfxdata="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" filled="f" stroked="f">
-              <v:fill o:detectmouseclick="t"/>
               <v:textbox style="mso-fit-shape-to-text:t" inset="20pt,0,0,15pt">
                 <w:txbxContent>
                   <w:p>
@@ -686,6 +1065,163 @@
     </w:p>
   </w:footnote>
 </w:footnotes>
+</file>
+
+<file path=word/numbering.xml><?xml version="1.0" encoding="utf-8"?>
+<w:numbering xmlns:wpc="http://schemas.microsoft.com/office/word/2010/wordprocessingCanvas" xmlns:cx="http://schemas.microsoft.com/office/drawing/2014/chartex" xmlns:cx1="http://schemas.microsoft.com/office/drawing/2015/9/8/chartex" xmlns:cx2="http://schemas.microsoft.com/office/drawing/2015/10/21/chartex" xmlns:cx3="http://schemas.microsoft.com/office/drawing/2016/5/9/chartex" xmlns:cx4="http://schemas.microsoft.com/office/drawing/2016/5/10/chartex" xmlns:cx5="http://schemas.microsoft.com/office/drawing/2016/5/11/chartex" xmlns:cx6="http://schemas.microsoft.com/office/drawing/2016/5/12/chartex" xmlns:cx7="http://schemas.microsoft.com/office/drawing/2016/5/13/chartex" xmlns:cx8="http://schemas.microsoft.com/office/drawing/2016/5/14/chartex" xmlns:mc="http://schemas.openxmlformats.org/markup-compatibility/2006" xmlns:aink="http://schemas.microsoft.com/office/drawing/2016/ink" xmlns:am3d="http://schemas.microsoft.com/office/drawing/2017/model3d" xmlns:o="urn:schemas-microsoft-com:office:office" xmlns:oel="http://schemas.microsoft.com/office/2019/extlst" xmlns:r="http://schemas.openxmlformats.org/officeDocument/2006/relationships" xmlns:m="http://schemas.openxmlformats.org/officeDocument/2006/math" xmlns:v="urn:schemas-microsoft-com:vml" xmlns:wp14="http://schemas.microsoft.com/office/word/2010/wordprocessingDrawing" xmlns:wp="http://schemas.openxmlformats.org/drawingml/2006/wordprocessingDrawing" xmlns:w10="urn:schemas-microsoft-com:office:word" xmlns:w="http://schemas.openxmlformats.org/wordprocessingml/2006/main" xmlns:w14="http://schemas.microsoft.com/office/word/2010/wordml" xmlns:w15="http://schemas.microsoft.com/office/word/2012/wordml" xmlns:w16cex="http://schemas.microsoft.com/office/word/2018/wordml/cex" xmlns:w16cid="http://schemas.microsoft.com/office/word/2016/wordml/cid" xmlns:w16="http://schemas.microsoft.com/office/word/2018/wordml" xmlns:w16du="http://schemas.microsoft.com/office/word/2023/wordml/word16du" xmlns:w16sdtdh="http://schemas.microsoft.com/office/word/2020/wordml/sdtdatahash" xmlns:w16sdtfl="http://schemas.microsoft.com/office/word/2024/wordml/sdtformatlock" xmlns:w16se="http://schemas.microsoft.com/office/word/2015/wordml/symex" xmlns:wpg="http://schemas.microsoft.com/office/word/2010/wordprocessingGroup" xmlns:wpi="http://schemas.microsoft.com/office/word/2010/wordprocessingInk" xmlns:wne="http://schemas.microsoft.com/office/word/2006/wordml" xmlns:wps="http://schemas.microsoft.com/office/word/2010/wordprocessingShape" mc:Ignorable="w14 w15 w16se w16cid w16 w16cex w16sdtdh w16sdtfl w16du wp14">
+  <w:abstractNum w:abstractNumId="0" w15:restartNumberingAfterBreak="0">
+    <w:nsid w:val="6C1529DF"/>
+    <w:multiLevelType w:val="multilevel"/>
+    <w:tmpl w:val="1A94E20A"/>
+    <w:lvl w:ilvl="0">
+      <w:start w:val="1"/>
+      <w:numFmt w:val="bullet"/>
+      <w:lvlText w:val=""/>
+      <w:lvlJc w:val="left"/>
+      <w:pPr>
+        <w:tabs>
+          <w:tab w:val="num" w:pos="720"/>
+        </w:tabs>
+        <w:ind w:left="720" w:hanging="360"/>
+      </w:pPr>
+      <w:rPr>
+        <w:rFonts w:ascii="Symbol" w:hAnsi="Symbol" w:hint="default"/>
+        <w:sz w:val="20"/>
+      </w:rPr>
+    </w:lvl>
+    <w:lvl w:ilvl="1" w:tentative="1">
+      <w:start w:val="1"/>
+      <w:numFmt w:val="bullet"/>
+      <w:lvlText w:val="o"/>
+      <w:lvlJc w:val="left"/>
+      <w:pPr>
+        <w:tabs>
+          <w:tab w:val="num" w:pos="1440"/>
+        </w:tabs>
+        <w:ind w:left="1440" w:hanging="360"/>
+      </w:pPr>
+      <w:rPr>
+        <w:rFonts w:ascii="Courier New" w:hAnsi="Courier New" w:hint="default"/>
+        <w:sz w:val="20"/>
+      </w:rPr>
+    </w:lvl>
+    <w:lvl w:ilvl="2" w:tentative="1">
+      <w:start w:val="1"/>
+      <w:numFmt w:val="bullet"/>
+      <w:lvlText w:val=""/>
+      <w:lvlJc w:val="left"/>
+      <w:pPr>
+        <w:tabs>
+          <w:tab w:val="num" w:pos="2160"/>
+        </w:tabs>
+        <w:ind w:left="2160" w:hanging="360"/>
+      </w:pPr>
+      <w:rPr>
+        <w:rFonts w:ascii="Wingdings" w:hAnsi="Wingdings" w:hint="default"/>
+        <w:sz w:val="20"/>
+      </w:rPr>
+    </w:lvl>
+    <w:lvl w:ilvl="3" w:tentative="1">
+      <w:start w:val="1"/>
+      <w:numFmt w:val="bullet"/>
+      <w:lvlText w:val=""/>
+      <w:lvlJc w:val="left"/>
+      <w:pPr>
+        <w:tabs>
+          <w:tab w:val="num" w:pos="2880"/>
+        </w:tabs>
+        <w:ind w:left="2880" w:hanging="360"/>
+      </w:pPr>
+      <w:rPr>
+        <w:rFonts w:ascii="Wingdings" w:hAnsi="Wingdings" w:hint="default"/>
+        <w:sz w:val="20"/>
+      </w:rPr>
+    </w:lvl>
+    <w:lvl w:ilvl="4" w:tentative="1">
+      <w:start w:val="1"/>
+      <w:numFmt w:val="bullet"/>
+      <w:lvlText w:val=""/>
+      <w:lvlJc w:val="left"/>
+      <w:pPr>
+        <w:tabs>
+          <w:tab w:val="num" w:pos="3600"/>
+        </w:tabs>
+        <w:ind w:left="3600" w:hanging="360"/>
+      </w:pPr>
+      <w:rPr>
+        <w:rFonts w:ascii="Wingdings" w:hAnsi="Wingdings" w:hint="default"/>
+        <w:sz w:val="20"/>
+      </w:rPr>
+    </w:lvl>
+    <w:lvl w:ilvl="5" w:tentative="1">
+      <w:start w:val="1"/>
+      <w:numFmt w:val="bullet"/>
+      <w:lvlText w:val=""/>
+      <w:lvlJc w:val="left"/>
+      <w:pPr>
+        <w:tabs>
+          <w:tab w:val="num" w:pos="4320"/>
+        </w:tabs>
+        <w:ind w:left="4320" w:hanging="360"/>
+      </w:pPr>
+      <w:rPr>
+        <w:rFonts w:ascii="Wingdings" w:hAnsi="Wingdings" w:hint="default"/>
+        <w:sz w:val="20"/>
+      </w:rPr>
+    </w:lvl>
+    <w:lvl w:ilvl="6" w:tentative="1">
+      <w:start w:val="1"/>
+      <w:numFmt w:val="bullet"/>
+      <w:lvlText w:val=""/>
+      <w:lvlJc w:val="left"/>
+      <w:pPr>
+        <w:tabs>
+          <w:tab w:val="num" w:pos="5040"/>
+        </w:tabs>
+        <w:ind w:left="5040" w:hanging="360"/>
+      </w:pPr>
+      <w:rPr>
+        <w:rFonts w:ascii="Wingdings" w:hAnsi="Wingdings" w:hint="default"/>
+        <w:sz w:val="20"/>
+      </w:rPr>
+    </w:lvl>
+    <w:lvl w:ilvl="7" w:tentative="1">
+      <w:start w:val="1"/>
+      <w:numFmt w:val="bullet"/>
+      <w:lvlText w:val=""/>
+      <w:lvlJc w:val="left"/>
+      <w:pPr>
+        <w:tabs>
+          <w:tab w:val="num" w:pos="5760"/>
+        </w:tabs>
+        <w:ind w:left="5760" w:hanging="360"/>
+      </w:pPr>
+      <w:rPr>
+        <w:rFonts w:ascii="Wingdings" w:hAnsi="Wingdings" w:hint="default"/>
+        <w:sz w:val="20"/>
+      </w:rPr>
+    </w:lvl>
+    <w:lvl w:ilvl="8" w:tentative="1">
+      <w:start w:val="1"/>
+      <w:numFmt w:val="bullet"/>
+      <w:lvlText w:val=""/>
+      <w:lvlJc w:val="left"/>
+      <w:pPr>
+        <w:tabs>
+          <w:tab w:val="num" w:pos="6480"/>
+        </w:tabs>
+        <w:ind w:left="6480" w:hanging="360"/>
+      </w:pPr>
+      <w:rPr>
+        <w:rFonts w:ascii="Wingdings" w:hAnsi="Wingdings" w:hint="default"/>
+        <w:sz w:val="20"/>
+      </w:rPr>
+    </w:lvl>
+  </w:abstractNum>
+  <w:num w:numId="1" w16cid:durableId="346761776">
+    <w:abstractNumId w:val="0"/>
+  </w:num>
+</w:numbering>
 </file>
 
 <file path=word/styles.xml><?xml version="1.0" encoding="utf-8"?>
